--- a/tariff-reference/create_tariff_schedule/output/schedule/schedule_36.docx
+++ b/tariff-reference/create_tariff_schedule/output/schedule/schedule_36.docx
@@ -33,7 +33,7 @@
         </w:trPr>
         <w:tc>
           <w:tcPr>
-            <w:tcW w:w="800" w:type="pct"/>
+            <w:tcW w:w="650" w:type="pct"/>
           </w:tcPr>
           <w:p>
             <w:pPr>
@@ -46,7 +46,7 @@
         </w:tc>
         <w:tc>
           <w:tcPr>
-            <w:tcW w:w="1350" w:type="pct"/>
+            <w:tcW w:w="1150" w:type="pct"/>
             <w:tcBorders>
               <w:left w:val="single" w:sz="12" w:space="0" w:color="000000" w:themeColor="text1"/>
               <w:right w:val="single" w:sz="12" w:space="0" w:color="000000" w:themeColor="text1"/>
@@ -64,7 +64,7 @@
         </w:tc>
         <w:tc>
           <w:tcPr>
-            <w:tcW w:w="1050" w:type="pct"/>
+            <w:tcW w:w="1080" w:type="pct"/>
             <w:tcBorders>
               <w:left w:val="single" w:sz="12" w:space="0" w:color="000000" w:themeColor="text1"/>
               <w:left w:val="single" w:sz="12" w:space="0" w:color="000000" w:themeColor="text1"/>
@@ -82,7 +82,7 @@
         </w:tc>
         <w:tc>
           <w:tcPr>
-            <w:tcW w:w="1800" w:type="pct"/>
+            <w:tcW w:w="2120" w:type="pct"/>
           </w:tcPr>
           <w:p>
             <w:pPr>
@@ -135,33 +135,11 @@
               </w:tabs>
               <w:jc w:val="left"/>
             </w:pPr>
-            <!--<w:r>
-              <w:t><w:r><w:t></w:t></w:r></w:t>
-            </w:r>//-->
-            <w:r>
-              <w:t/>
-            </w:r>
-          </w:p>
-        </w:tc>
-        <!--
-        <w:tc>
-          <w:tcPr>
-            <w:tcBorders>
-              <w:top w:val="single" w:sz="4" w:space="0" w:color="A6A6A6" w:themeColor="background1" w:themeShade="A6"/>
-              <w:right w:val="single" w:sz="4" w:space="0" w:color="000000" w:themeColor="text1"/>
-            </w:tcBorders>
-          </w:tcPr>
-          <w:p>
-            <w:pPr>
-              <w:pStyle w:val="NormalinTable"/>
-              <w:jc w:val="center"/>
-            </w:pPr>
-            <w:r>
-              <w:t>{LBASE}</w:t>
-            </w:r>
-          </w:p>
-        </w:tc>
-        //-->
+            <w:r>
+              <w:t>0.0%</w:t>
+            </w:r>
+          </w:p>
+        </w:tc>
         <w:tc>
           <w:tcPr>
             <w:tcBorders>
@@ -175,9 +153,6 @@
               <w:pStyle w:val="NormalinTable"/>
               <w:jc w:val="left"/>
             </w:pPr>
-            <!--<w:r>
-              <w:t>{xNOTES}</w:t>
-            </w:r>//-->
             <w:r>
               <w:t/>
             </w:r>
@@ -213,7 +188,6 @@
                 <w:b/>
               </w:rPr>
               <w:t>Propellent powders</w:t>
-               : 80
               <!--{FOOT}//-->
             </w:r>
           </w:p>
@@ -239,7 +213,7 @@
               <w:rPr>
                 <w:b/>
               </w:rPr>
-              <w:t>3602 00 00</w:t>
+              <w:t>3602</w:t>
             </w:r>
           </w:p>
         </w:tc>
@@ -259,33 +233,11 @@
               </w:tabs>
               <w:jc w:val="left"/>
             </w:pPr>
-            <!--<w:r>
-              <w:t><w:r><w:t>0.0%</w:t></w:r></w:t>
-            </w:r>//-->
             <w:r>
               <w:t>0.0%</w:t>
             </w:r>
           </w:p>
         </w:tc>
-        <!--
-        <w:tc>
-          <w:tcPr>
-            <w:tcBorders>
-              <w:top w:val="single" w:sz="4" w:space="0" w:color="A6A6A6" w:themeColor="background1" w:themeShade="A6"/>
-              <w:right w:val="single" w:sz="4" w:space="0" w:color="000000" w:themeColor="text1"/>
-            </w:tcBorders>
-          </w:tcPr>
-          <w:p>
-            <w:pPr>
-              <w:pStyle w:val="NormalinTable"/>
-              <w:jc w:val="center"/>
-            </w:pPr>
-            <w:r>
-              <w:t>{LBASE}</w:t>
-            </w:r>
-          </w:p>
-        </w:tc>
-        //-->
         <w:tc>
           <w:tcPr>
             <w:tcBorders>
@@ -299,9 +251,6 @@
               <w:pStyle w:val="NormalinTable"/>
               <w:jc w:val="left"/>
             </w:pPr>
-            <!--<w:r>
-              <w:t>{xNOTES}</w:t>
-            </w:r>//-->
             <w:r>
               <w:t/>
             </w:r>
@@ -337,7 +286,6 @@
                 <w:b/>
               </w:rPr>
               <w:t>Prepared explosives, other than propellent powders</w:t>
-               : 80
               <!--{FOOT}//-->
             </w:r>
           </w:p>
@@ -383,33 +331,11 @@
               </w:tabs>
               <w:jc w:val="left"/>
             </w:pPr>
-            <!--<w:r>
-              <w:t><w:r><w:t></w:t></w:r></w:t>
-            </w:r>//-->
             <w:r>
               <w:t/>
             </w:r>
           </w:p>
         </w:tc>
-        <!--
-        <w:tc>
-          <w:tcPr>
-            <w:tcBorders>
-              <w:top w:val="single" w:sz="4" w:space="0" w:color="A6A6A6" w:themeColor="background1" w:themeShade="A6"/>
-              <w:right w:val="single" w:sz="4" w:space="0" w:color="000000" w:themeColor="text1"/>
-            </w:tcBorders>
-          </w:tcPr>
-          <w:p>
-            <w:pPr>
-              <w:pStyle w:val="NormalinTable"/>
-              <w:jc w:val="center"/>
-            </w:pPr>
-            <w:r>
-              <w:t>{LBASE}</w:t>
-            </w:r>
-          </w:p>
-        </w:tc>
-        //-->
         <w:tc>
           <w:tcPr>
             <w:tcBorders>
@@ -423,9 +349,6 @@
               <w:pStyle w:val="NormalinTable"/>
               <w:jc w:val="left"/>
             </w:pPr>
-            <!--<w:r>
-              <w:t>{xNOTES}</w:t>
-            </w:r>//-->
             <w:r>
               <w:t/>
             </w:r>
@@ -461,7 +384,6 @@
                 <w:b/>
               </w:rPr>
               <w:t>Safety fuses; detonating fuses; percussion or detonating caps; igniters; electric detonators</w:t>
-               : 80
               <!--{FOOT}//-->
             </w:r>
           </w:p>
@@ -507,33 +429,11 @@
               </w:tabs>
               <w:jc w:val="left"/>
             </w:pPr>
-            <!--<w:r>
-              <w:t><w:r><w:t>0.0%</w:t></w:r></w:t>
-            </w:r>//-->
             <w:r>
               <w:t>0.0%</w:t>
             </w:r>
           </w:p>
         </w:tc>
-        <!--
-        <w:tc>
-          <w:tcPr>
-            <w:tcBorders>
-              <w:top w:val="single" w:sz="4" w:space="0" w:color="A6A6A6" w:themeColor="background1" w:themeShade="A6"/>
-              <w:right w:val="single" w:sz="4" w:space="0" w:color="000000" w:themeColor="text1"/>
-            </w:tcBorders>
-          </w:tcPr>
-          <w:p>
-            <w:pPr>
-              <w:pStyle w:val="NormalinTable"/>
-              <w:jc w:val="center"/>
-            </w:pPr>
-            <w:r>
-              <w:t>{LBASE}</w:t>
-            </w:r>
-          </w:p>
-        </w:tc>
-        //-->
         <w:tc>
           <w:tcPr>
             <w:tcBorders>
@@ -547,9 +447,6 @@
               <w:pStyle w:val="NormalinTable"/>
               <w:jc w:val="left"/>
             </w:pPr>
-            <!--<w:r>
-              <w:t>{xNOTES}</w:t>
-            </w:r>//-->
             <w:r>
               <w:t/>
             </w:r>
@@ -587,7 +484,6 @@
               <w:t>-</w:t>
               <w:tab/>
               <w:t>Safety fuses</w:t>
-               : 80
               <!--{FOOT}//-->
             </w:r>
           </w:p>
@@ -633,33 +529,11 @@
               </w:tabs>
               <w:jc w:val="left"/>
             </w:pPr>
-            <!--<w:r>
-              <w:t><w:r><w:t>0.0%</w:t></w:r></w:t>
-            </w:r>//-->
             <w:r>
               <w:t>0.0%</w:t>
             </w:r>
           </w:p>
         </w:tc>
-        <!--
-        <w:tc>
-          <w:tcPr>
-            <w:tcBorders>
-              <w:top w:val="single" w:sz="4" w:space="0" w:color="A6A6A6" w:themeColor="background1" w:themeShade="A6"/>
-              <w:right w:val="single" w:sz="4" w:space="0" w:color="000000" w:themeColor="text1"/>
-            </w:tcBorders>
-          </w:tcPr>
-          <w:p>
-            <w:pPr>
-              <w:pStyle w:val="NormalinTable"/>
-              <w:jc w:val="center"/>
-            </w:pPr>
-            <w:r>
-              <w:t>{LBASE}</w:t>
-            </w:r>
-          </w:p>
-        </w:tc>
-        //-->
         <w:tc>
           <w:tcPr>
             <w:tcBorders>
@@ -673,9 +547,6 @@
               <w:pStyle w:val="NormalinTable"/>
               <w:jc w:val="left"/>
             </w:pPr>
-            <!--<w:r>
-              <w:t>{xNOTES}</w:t>
-            </w:r>//-->
             <w:r>
               <w:t/>
             </w:r>
@@ -713,7 +584,6 @@
               <w:t>-</w:t>
               <w:tab/>
               <w:t>Detonating fuses</w:t>
-               : 80
               <!--{FOOT}//-->
             </w:r>
           </w:p>
@@ -759,33 +629,11 @@
               </w:tabs>
               <w:jc w:val="left"/>
             </w:pPr>
-            <!--<w:r>
-              <w:t><w:r><w:t>0.0%</w:t></w:r></w:t>
-            </w:r>//-->
             <w:r>
               <w:t>0.0%</w:t>
             </w:r>
           </w:p>
         </w:tc>
-        <!--
-        <w:tc>
-          <w:tcPr>
-            <w:tcBorders>
-              <w:top w:val="single" w:sz="4" w:space="0" w:color="A6A6A6" w:themeColor="background1" w:themeShade="A6"/>
-              <w:right w:val="single" w:sz="4" w:space="0" w:color="000000" w:themeColor="text1"/>
-            </w:tcBorders>
-          </w:tcPr>
-          <w:p>
-            <w:pPr>
-              <w:pStyle w:val="NormalinTable"/>
-              <w:jc w:val="center"/>
-            </w:pPr>
-            <w:r>
-              <w:t>{LBASE}</w:t>
-            </w:r>
-          </w:p>
-        </w:tc>
-        //-->
         <w:tc>
           <w:tcPr>
             <w:tcBorders>
@@ -799,9 +647,6 @@
               <w:pStyle w:val="NormalinTable"/>
               <w:jc w:val="left"/>
             </w:pPr>
-            <!--<w:r>
-              <w:t>{xNOTES}</w:t>
-            </w:r>//-->
             <w:r>
               <w:t/>
             </w:r>
@@ -839,7 +684,6 @@
               <w:t>-</w:t>
               <w:tab/>
               <w:t>Percussion caps</w:t>
-               : 80
               <!--{FOOT}//-->
             </w:r>
           </w:p>
@@ -885,33 +729,11 @@
               </w:tabs>
               <w:jc w:val="left"/>
             </w:pPr>
-            <!--<w:r>
-              <w:t><w:r><w:t>0.0%</w:t></w:r></w:t>
-            </w:r>//-->
             <w:r>
               <w:t>0.0%</w:t>
             </w:r>
           </w:p>
         </w:tc>
-        <!--
-        <w:tc>
-          <w:tcPr>
-            <w:tcBorders>
-              <w:top w:val="single" w:sz="4" w:space="0" w:color="A6A6A6" w:themeColor="background1" w:themeShade="A6"/>
-              <w:right w:val="single" w:sz="4" w:space="0" w:color="000000" w:themeColor="text1"/>
-            </w:tcBorders>
-          </w:tcPr>
-          <w:p>
-            <w:pPr>
-              <w:pStyle w:val="NormalinTable"/>
-              <w:jc w:val="center"/>
-            </w:pPr>
-            <w:r>
-              <w:t>{LBASE}</w:t>
-            </w:r>
-          </w:p>
-        </w:tc>
-        //-->
         <w:tc>
           <w:tcPr>
             <w:tcBorders>
@@ -925,9 +747,6 @@
               <w:pStyle w:val="NormalinTable"/>
               <w:jc w:val="left"/>
             </w:pPr>
-            <!--<w:r>
-              <w:t>{xNOTES}</w:t>
-            </w:r>//-->
             <w:r>
               <w:t/>
             </w:r>
@@ -965,7 +784,6 @@
               <w:t>-</w:t>
               <w:tab/>
               <w:t>Detonating caps</w:t>
-               : 80
               <!--{FOOT}//-->
             </w:r>
           </w:p>
@@ -1011,33 +829,11 @@
               </w:tabs>
               <w:jc w:val="left"/>
             </w:pPr>
-            <!--<w:r>
-              <w:t><w:r><w:t>0.0%</w:t></w:r></w:t>
-            </w:r>//-->
             <w:r>
               <w:t>0.0%</w:t>
             </w:r>
           </w:p>
         </w:tc>
-        <!--
-        <w:tc>
-          <w:tcPr>
-            <w:tcBorders>
-              <w:top w:val="single" w:sz="4" w:space="0" w:color="A6A6A6" w:themeColor="background1" w:themeShade="A6"/>
-              <w:right w:val="single" w:sz="4" w:space="0" w:color="000000" w:themeColor="text1"/>
-            </w:tcBorders>
-          </w:tcPr>
-          <w:p>
-            <w:pPr>
-              <w:pStyle w:val="NormalinTable"/>
-              <w:jc w:val="center"/>
-            </w:pPr>
-            <w:r>
-              <w:t>{LBASE}</w:t>
-            </w:r>
-          </w:p>
-        </w:tc>
-        //-->
         <w:tc>
           <w:tcPr>
             <w:tcBorders>
@@ -1051,9 +847,6 @@
               <w:pStyle w:val="NormalinTable"/>
               <w:jc w:val="left"/>
             </w:pPr>
-            <!--<w:r>
-              <w:t>{xNOTES}</w:t>
-            </w:r>//-->
             <w:r>
               <w:t/>
             </w:r>
@@ -1091,7 +884,6 @@
               <w:t>-</w:t>
               <w:tab/>
               <w:t>Igniters</w:t>
-               : 80
               <!--{FOOT}//-->
             </w:r>
           </w:p>
@@ -1137,33 +929,11 @@
               </w:tabs>
               <w:jc w:val="left"/>
             </w:pPr>
-            <!--<w:r>
-              <w:t><w:r><w:t>0.0%</w:t></w:r></w:t>
-            </w:r>//-->
             <w:r>
               <w:t>0.0%</w:t>
             </w:r>
           </w:p>
         </w:tc>
-        <!--
-        <w:tc>
-          <w:tcPr>
-            <w:tcBorders>
-              <w:top w:val="single" w:sz="4" w:space="0" w:color="A6A6A6" w:themeColor="background1" w:themeShade="A6"/>
-              <w:right w:val="single" w:sz="4" w:space="0" w:color="000000" w:themeColor="text1"/>
-            </w:tcBorders>
-          </w:tcPr>
-          <w:p>
-            <w:pPr>
-              <w:pStyle w:val="NormalinTable"/>
-              <w:jc w:val="center"/>
-            </w:pPr>
-            <w:r>
-              <w:t>{LBASE}</w:t>
-            </w:r>
-          </w:p>
-        </w:tc>
-        //-->
         <w:tc>
           <w:tcPr>
             <w:tcBorders>
@@ -1177,9 +947,6 @@
               <w:pStyle w:val="NormalinTable"/>
               <w:jc w:val="left"/>
             </w:pPr>
-            <!--<w:r>
-              <w:t>{xNOTES}</w:t>
-            </w:r>//-->
             <w:r>
               <w:t/>
             </w:r>
@@ -1217,7 +984,6 @@
               <w:t>-</w:t>
               <w:tab/>
               <w:t>Electric detonators</w:t>
-               : 80
               <!--{FOOT}//-->
             </w:r>
           </w:p>
@@ -1263,33 +1029,11 @@
               </w:tabs>
               <w:jc w:val="left"/>
             </w:pPr>
-            <!--<w:r>
-              <w:t><w:r><w:t></w:t></w:r></w:t>
-            </w:r>//-->
             <w:r>
               <w:t/>
             </w:r>
           </w:p>
         </w:tc>
-        <!--
-        <w:tc>
-          <w:tcPr>
-            <w:tcBorders>
-              <w:top w:val="single" w:sz="4" w:space="0" w:color="A6A6A6" w:themeColor="background1" w:themeShade="A6"/>
-              <w:right w:val="single" w:sz="4" w:space="0" w:color="000000" w:themeColor="text1"/>
-            </w:tcBorders>
-          </w:tcPr>
-          <w:p>
-            <w:pPr>
-              <w:pStyle w:val="NormalinTable"/>
-              <w:jc w:val="center"/>
-            </w:pPr>
-            <w:r>
-              <w:t>{LBASE}</w:t>
-            </w:r>
-          </w:p>
-        </w:tc>
-        //-->
         <w:tc>
           <w:tcPr>
             <w:tcBorders>
@@ -1303,12 +1047,6 @@
               <w:pStyle w:val="NormalinTable"/>
               <w:jc w:val="left"/>
             </w:pPr>
-            <!--<w:r>
-              <w:t>{xNOTES}</w:t>
-            </w:r>//-->
-            <w:r>
-              <w:t/>
-            </w:r>
           </w:p>
         </w:tc>
         <w:tc>
@@ -1341,7 +1079,6 @@
                 <w:b/>
               </w:rPr>
               <w:t>Fireworks, signalling flares, rain rockets, fog signals and other pyrotechnic articles</w:t>
-               : 80
               <!--{FOOT}//-->
             </w:r>
           </w:p>
@@ -1367,7 +1104,7 @@
               <w:rPr>
                 <w:b/>
               </w:rPr>
-              <w:t>3604 10 00</w:t>
+              <w:t>3604 10</w:t>
             </w:r>
           </w:p>
         </w:tc>
@@ -1387,33 +1124,11 @@
               </w:tabs>
               <w:jc w:val="left"/>
             </w:pPr>
-            <!--<w:r>
-              <w:t><w:r><w:t>0.0%</w:t></w:r></w:t>
-            </w:r>//-->
             <w:r>
               <w:t>0.0%</w:t>
             </w:r>
           </w:p>
         </w:tc>
-        <!--
-        <w:tc>
-          <w:tcPr>
-            <w:tcBorders>
-              <w:top w:val="single" w:sz="4" w:space="0" w:color="A6A6A6" w:themeColor="background1" w:themeShade="A6"/>
-              <w:right w:val="single" w:sz="4" w:space="0" w:color="000000" w:themeColor="text1"/>
-            </w:tcBorders>
-          </w:tcPr>
-          <w:p>
-            <w:pPr>
-              <w:pStyle w:val="NormalinTable"/>
-              <w:jc w:val="center"/>
-            </w:pPr>
-            <w:r>
-              <w:t>{LBASE}</w:t>
-            </w:r>
-          </w:p>
-        </w:tc>
-        //-->
         <w:tc>
           <w:tcPr>
             <w:tcBorders>
@@ -1427,9 +1142,6 @@
               <w:pStyle w:val="NormalinTable"/>
               <w:jc w:val="left"/>
             </w:pPr>
-            <!--<w:r>
-              <w:t>{xNOTES}</w:t>
-            </w:r>//-->
             <w:r>
               <w:t/>
             </w:r>
@@ -1467,7 +1179,6 @@
               <w:t>-</w:t>
               <w:tab/>
               <w:t>Fireworks</w:t>
-               : 80
               <!--{FOOT}//-->
             </w:r>
           </w:p>
@@ -1493,7 +1204,7 @@
               <w:rPr>
                 <w:b/>
               </w:rPr>
-              <w:t>3604 90 00</w:t>
+              <w:t>3604 90</w:t>
             </w:r>
           </w:p>
         </w:tc>
@@ -1513,33 +1224,11 @@
               </w:tabs>
               <w:jc w:val="left"/>
             </w:pPr>
-            <!--<w:r>
-              <w:t><w:r><w:t>0.0%</w:t></w:r></w:t>
-            </w:r>//-->
             <w:r>
               <w:t>0.0%</w:t>
             </w:r>
           </w:p>
         </w:tc>
-        <!--
-        <w:tc>
-          <w:tcPr>
-            <w:tcBorders>
-              <w:top w:val="single" w:sz="4" w:space="0" w:color="A6A6A6" w:themeColor="background1" w:themeShade="A6"/>
-              <w:right w:val="single" w:sz="4" w:space="0" w:color="000000" w:themeColor="text1"/>
-            </w:tcBorders>
-          </w:tcPr>
-          <w:p>
-            <w:pPr>
-              <w:pStyle w:val="NormalinTable"/>
-              <w:jc w:val="center"/>
-            </w:pPr>
-            <w:r>
-              <w:t>{LBASE}</w:t>
-            </w:r>
-          </w:p>
-        </w:tc>
-        //-->
         <w:tc>
           <w:tcPr>
             <w:tcBorders>
@@ -1553,9 +1242,6 @@
               <w:pStyle w:val="NormalinTable"/>
               <w:jc w:val="left"/>
             </w:pPr>
-            <!--<w:r>
-              <w:t>{xNOTES}</w:t>
-            </w:r>//-->
             <w:r>
               <w:t/>
             </w:r>
@@ -1593,7 +1279,6 @@
               <w:t>-</w:t>
               <w:tab/>
               <w:t>Other</w:t>
-               : 80
               <!--{FOOT}//-->
             </w:r>
           </w:p>
@@ -1619,7 +1304,7 @@
               <w:rPr>
                 <w:b/>
               </w:rPr>
-              <w:t>3605 00 00</w:t>
+              <w:t>3605</w:t>
             </w:r>
           </w:p>
         </w:tc>
@@ -1639,33 +1324,11 @@
               </w:tabs>
               <w:jc w:val="left"/>
             </w:pPr>
-            <!--<w:r>
-              <w:t><w:r><w:t>0.0%</w:t></w:r></w:t>
-            </w:r>//-->
             <w:r>
               <w:t>0.0%</w:t>
             </w:r>
           </w:p>
         </w:tc>
-        <!--
-        <w:tc>
-          <w:tcPr>
-            <w:tcBorders>
-              <w:top w:val="single" w:sz="4" w:space="0" w:color="A6A6A6" w:themeColor="background1" w:themeShade="A6"/>
-              <w:right w:val="single" w:sz="4" w:space="0" w:color="000000" w:themeColor="text1"/>
-            </w:tcBorders>
-          </w:tcPr>
-          <w:p>
-            <w:pPr>
-              <w:pStyle w:val="NormalinTable"/>
-              <w:jc w:val="center"/>
-            </w:pPr>
-            <w:r>
-              <w:t>{LBASE}</w:t>
-            </w:r>
-          </w:p>
-        </w:tc>
-        //-->
         <w:tc>
           <w:tcPr>
             <w:tcBorders>
@@ -1679,9 +1342,6 @@
               <w:pStyle w:val="NormalinTable"/>
               <w:jc w:val="left"/>
             </w:pPr>
-            <!--<w:r>
-              <w:t>{xNOTES}</w:t>
-            </w:r>//-->
             <w:r>
               <w:t/>
             </w:r>
@@ -1717,7 +1377,6 @@
                 <w:b/>
               </w:rPr>
               <w:t>Matches, other than pyrotechnic articles of heading 3604</w:t>
-               : 80
               <!--{FOOT}//-->
             </w:r>
           </w:p>
@@ -1763,33 +1422,11 @@
               </w:tabs>
               <w:jc w:val="left"/>
             </w:pPr>
-            <!--<w:r>
-              <w:t><w:r><w:t></w:t></w:r></w:t>
-            </w:r>//-->
             <w:r>
               <w:t/>
             </w:r>
           </w:p>
         </w:tc>
-        <!--
-        <w:tc>
-          <w:tcPr>
-            <w:tcBorders>
-              <w:top w:val="single" w:sz="4" w:space="0" w:color="A6A6A6" w:themeColor="background1" w:themeShade="A6"/>
-              <w:right w:val="single" w:sz="4" w:space="0" w:color="000000" w:themeColor="text1"/>
-            </w:tcBorders>
-          </w:tcPr>
-          <w:p>
-            <w:pPr>
-              <w:pStyle w:val="NormalinTable"/>
-              <w:jc w:val="center"/>
-            </w:pPr>
-            <w:r>
-              <w:t>{LBASE}</w:t>
-            </w:r>
-          </w:p>
-        </w:tc>
-        //-->
         <w:tc>
           <w:tcPr>
             <w:tcBorders>
@@ -1803,9 +1440,6 @@
               <w:pStyle w:val="NormalinTable"/>
               <w:jc w:val="left"/>
             </w:pPr>
-            <!--<w:r>
-              <w:t>{xNOTES}</w:t>
-            </w:r>//-->
             <w:r>
               <w:t/>
             </w:r>
@@ -1841,7 +1475,6 @@
                 <w:b/>
               </w:rPr>
               <w:t>Ferro-cerium and other pyrophoric alloys in all forms; articles of combustible materials as specified in note 2 to this chapter</w:t>
-               : 80
               <!--{FOOT}//-->
             </w:r>
           </w:p>
@@ -1867,7 +1500,7 @@
               <w:rPr>
                 <w:b/>
               </w:rPr>
-              <w:t>3606 10 00</w:t>
+              <w:t>3606 10</w:t>
             </w:r>
           </w:p>
         </w:tc>
@@ -1887,33 +1520,11 @@
               </w:tabs>
               <w:jc w:val="left"/>
             </w:pPr>
-            <!--<w:r>
-              <w:t><w:r><w:t>0.0%</w:t></w:r></w:t>
-            </w:r>//-->
             <w:r>
               <w:t>0.0%</w:t>
             </w:r>
           </w:p>
         </w:tc>
-        <!--
-        <w:tc>
-          <w:tcPr>
-            <w:tcBorders>
-              <w:top w:val="single" w:sz="4" w:space="0" w:color="A6A6A6" w:themeColor="background1" w:themeShade="A6"/>
-              <w:right w:val="single" w:sz="4" w:space="0" w:color="000000" w:themeColor="text1"/>
-            </w:tcBorders>
-          </w:tcPr>
-          <w:p>
-            <w:pPr>
-              <w:pStyle w:val="NormalinTable"/>
-              <w:jc w:val="center"/>
-            </w:pPr>
-            <w:r>
-              <w:t>{LBASE}</w:t>
-            </w:r>
-          </w:p>
-        </w:tc>
-        //-->
         <w:tc>
           <w:tcPr>
             <w:tcBorders>
@@ -1927,9 +1538,6 @@
               <w:pStyle w:val="NormalinTable"/>
               <w:jc w:val="left"/>
             </w:pPr>
-            <!--<w:r>
-              <w:t>{xNOTES}</w:t>
-            </w:r>//-->
             <w:r>
               <w:t/>
             </w:r>
@@ -1976,7 +1584,6 @@
             </w:r>
             <w:r>
               <w:t xml:space="preserve"/>
-               : 80
               <!--{FOOT}//-->
             </w:r>
           </w:p>
@@ -2022,33 +1629,11 @@
               </w:tabs>
               <w:jc w:val="left"/>
             </w:pPr>
-            <!--<w:r>
-              <w:t><w:r><w:t></w:t></w:r></w:t>
-            </w:r>//-->
             <w:r>
               <w:t/>
             </w:r>
           </w:p>
         </w:tc>
-        <!--
-        <w:tc>
-          <w:tcPr>
-            <w:tcBorders>
-              <w:top w:val="single" w:sz="4" w:space="0" w:color="A6A6A6" w:themeColor="background1" w:themeShade="A6"/>
-              <w:right w:val="single" w:sz="4" w:space="0" w:color="000000" w:themeColor="text1"/>
-            </w:tcBorders>
-          </w:tcPr>
-          <w:p>
-            <w:pPr>
-              <w:pStyle w:val="NormalinTable"/>
-              <w:jc w:val="center"/>
-            </w:pPr>
-            <w:r>
-              <w:t>{LBASE}</w:t>
-            </w:r>
-          </w:p>
-        </w:tc>
-        //-->
         <w:tc>
           <w:tcPr>
             <w:tcBorders>
@@ -2062,12 +1647,6 @@
               <w:pStyle w:val="NormalinTable"/>
               <w:jc w:val="left"/>
             </w:pPr>
-            <!--<w:r>
-              <w:t>{xNOTES}</w:t>
-            </w:r>//-->
-            <w:r>
-              <w:t/>
-            </w:r>
           </w:p>
         </w:tc>
         <w:tc>
@@ -2102,7 +1681,6 @@
               <w:t>-</w:t>
               <w:tab/>
               <w:t>Other</w:t>
-               : 80
               <!--{FOOT}//-->
             </w:r>
           </w:p>
@@ -2148,33 +1726,11 @@
               </w:tabs>
               <w:jc w:val="left"/>
             </w:pPr>
-            <!--<w:r>
-              <w:t><w:r><w:t>0.0%</w:t></w:r></w:t>
-            </w:r>//-->
             <w:r>
               <w:t>0.0%</w:t>
             </w:r>
           </w:p>
         </w:tc>
-        <!--
-        <w:tc>
-          <w:tcPr>
-            <w:tcBorders>
-              <w:top w:val="single" w:sz="4" w:space="0" w:color="A6A6A6" w:themeColor="background1" w:themeShade="A6"/>
-              <w:right w:val="single" w:sz="4" w:space="0" w:color="000000" w:themeColor="text1"/>
-            </w:tcBorders>
-          </w:tcPr>
-          <w:p>
-            <w:pPr>
-              <w:pStyle w:val="NormalinTable"/>
-              <w:jc w:val="center"/>
-            </w:pPr>
-            <w:r>
-              <w:t>{LBASE}</w:t>
-            </w:r>
-          </w:p>
-        </w:tc>
-        //-->
         <w:tc>
           <w:tcPr>
             <w:tcBorders>
@@ -2188,9 +1744,6 @@
               <w:pStyle w:val="NormalinTable"/>
               <w:jc w:val="left"/>
             </w:pPr>
-            <!--<w:r>
-              <w:t>{xNOTES}</w:t>
-            </w:r>//-->
             <w:r>
               <w:t/>
             </w:r>
@@ -2227,7 +1780,6 @@
               <w:t>-</w:t>
               <w:tab/>
               <w:t>Ferro-cerium and other pyrophoric alloys in all forms</w:t>
-               : 80
               <!--{FOOT}//-->
             </w:r>
           </w:p>
@@ -2273,33 +1825,11 @@
               </w:tabs>
               <w:jc w:val="left"/>
             </w:pPr>
-            <!--<w:r>
-              <w:t><w:r><w:t>0.0%</w:t></w:r></w:t>
-            </w:r>//-->
             <w:r>
               <w:t>0.0%</w:t>
             </w:r>
           </w:p>
         </w:tc>
-        <!--
-        <w:tc>
-          <w:tcPr>
-            <w:tcBorders>
-              <w:top w:val="single" w:sz="4" w:space="0" w:color="A6A6A6" w:themeColor="background1" w:themeShade="A6"/>
-              <w:right w:val="single" w:sz="4" w:space="0" w:color="000000" w:themeColor="text1"/>
-            </w:tcBorders>
-          </w:tcPr>
-          <w:p>
-            <w:pPr>
-              <w:pStyle w:val="NormalinTable"/>
-              <w:jc w:val="center"/>
-            </w:pPr>
-            <w:r>
-              <w:t>{LBASE}</w:t>
-            </w:r>
-          </w:p>
-        </w:tc>
-        //-->
         <w:tc>
           <w:tcPr>
             <w:tcBorders>
@@ -2313,9 +1843,6 @@
               <w:pStyle w:val="NormalinTable"/>
               <w:jc w:val="left"/>
             </w:pPr>
-            <!--<w:r>
-              <w:t>{xNOTES}</w:t>
-            </w:r>//-->
             <w:r>
               <w:t/>
             </w:r>
@@ -2352,7 +1879,6 @@
               <w:t>-</w:t>
               <w:tab/>
               <w:t>Other</w:t>
-               : 80
               <!--{FOOT}//-->
             </w:r>
           </w:p>
